--- a/assets/curriculum.docx
+++ b/assets/curriculum.docx
@@ -41,6 +41,18 @@
       </w:r>
     </w:p>
     <w:p>
+      <w:hyperlink r:id="rId8" w:tgtFrame="_blank" w:history="1">
+        <w:r>
+          <w:rPr>
+            <w:rStyle w:val="Hyperlink"/>
+            <w:rFonts w:ascii="Segoe UI" w:hAnsi="Segoe UI" w:cs="Segoe UI"/>
+            <w:shd w:val="clear" w:color="auto" w:fill="FFFFFF"/>
+          </w:rPr>
+          <w:t>cake-elvis.netlify.app</w:t>
+        </w:r>
+      </w:hyperlink>
+    </w:p>
+    <w:p>
       <w:r>
         <w:t>https://chat.openai.com/share/4b1d12f2-cd62-4e05-99b1-ae127530862a</w:t>
       </w:r>
@@ -63,7 +75,7 @@
       <w:r>
         <w:t>Download Bootstrap: Go to the Bootstrap website (</w:t>
       </w:r>
-      <w:hyperlink r:id="rId8" w:tgtFrame="_new" w:history="1">
+      <w:hyperlink r:id="rId9" w:tgtFrame="_new" w:history="1">
         <w:r>
           <w:rPr>
             <w:rStyle w:val="Hyperlink"/>
